--- a/CS 4375/QuizezFinal.docx
+++ b/CS 4375/QuizezFinal.docx
@@ -20,17 +20,7 @@
           <w:szCs w:val="20"/>
           <w:shd w:val="clear" w:color="auto" w:fill="F4F4F4"/>
         </w:rPr>
-        <w:t>Logistic regression is what type of machine learning?</w:t>
-      </w:r>
-      <w:r>
-        <w:rPr>
-          <w:rFonts w:ascii="Arial" w:hAnsi="Arial" w:cs="Arial"/>
-          <w:color w:val="000000"/>
-          <w:sz w:val="20"/>
-          <w:szCs w:val="20"/>
-          <w:shd w:val="clear" w:color="auto" w:fill="F4F4F4"/>
-        </w:rPr>
-        <w:t xml:space="preserve"> </w:t>
+        <w:t xml:space="preserve">Logistic regression is what type of machine learning? </w:t>
       </w:r>
       <w:r>
         <w:rPr>
@@ -129,8 +119,9 @@
           <w:szCs w:val="20"/>
           <w:shd w:val="clear" w:color="auto" w:fill="F4F4F4"/>
         </w:rPr>
-        <w:t>In logistic regression, the probability of success i.e. P(Y|X) vs attribute follows a _______________ curve, while the logit of success vs attribute follows a ____________ curve</w:t>
-      </w:r>
+        <w:t xml:space="preserve">In logistic regression, the probability of success </w:t>
+      </w:r>
+      <w:proofErr w:type="gramStart"/>
       <w:r>
         <w:rPr>
           <w:rFonts w:ascii="Arial" w:hAnsi="Arial" w:cs="Arial"/>
@@ -139,7 +130,18 @@
           <w:szCs w:val="20"/>
           <w:shd w:val="clear" w:color="auto" w:fill="F4F4F4"/>
         </w:rPr>
-        <w:t xml:space="preserve"> </w:t>
+        <w:t>i.e.</w:t>
+      </w:r>
+      <w:proofErr w:type="gramEnd"/>
+      <w:r>
+        <w:rPr>
+          <w:rFonts w:ascii="Arial" w:hAnsi="Arial" w:cs="Arial"/>
+          <w:color w:val="000000"/>
+          <w:sz w:val="20"/>
+          <w:szCs w:val="20"/>
+          <w:shd w:val="clear" w:color="auto" w:fill="F4F4F4"/>
+        </w:rPr>
+        <w:t xml:space="preserve"> P(Y|X) vs attribute follows a _______________ curve, while the logit of success vs attribute follows a ____________ curve </w:t>
       </w:r>
       <w:r>
         <w:rPr>
@@ -261,7 +263,27 @@
                 <w:sz w:val="20"/>
                 <w:szCs w:val="20"/>
               </w:rPr>
-              <w:t>You are given a job that comprises 3 tasks - flipping a coin, rolling a dice, and picking a card from a standard deck.</w:t>
+              <w:t xml:space="preserve">You are given a job that comprises 3 tasks - flipping a coin, rolling </w:t>
+            </w:r>
+            <w:proofErr w:type="gramStart"/>
+            <w:r>
+              <w:rPr>
+                <w:rFonts w:ascii="Arial" w:eastAsia="Times New Roman" w:hAnsi="Arial" w:cs="Arial"/>
+                <w:color w:val="000000"/>
+                <w:sz w:val="20"/>
+                <w:szCs w:val="20"/>
+              </w:rPr>
+              <w:t>a</w:t>
+            </w:r>
+            <w:proofErr w:type="gramEnd"/>
+            <w:r>
+              <w:rPr>
+                <w:rFonts w:ascii="Arial" w:eastAsia="Times New Roman" w:hAnsi="Arial" w:cs="Arial"/>
+                <w:color w:val="000000"/>
+                <w:sz w:val="20"/>
+                <w:szCs w:val="20"/>
+              </w:rPr>
+              <w:t xml:space="preserve"> dice, and picking a card from a standard deck.</w:t>
             </w:r>
             <w:r>
               <w:rPr>
@@ -496,6 +518,7 @@
       <w:r>
         <w:rPr>
           <w:rFonts w:ascii="Open Sans" w:eastAsia="Times New Roman" w:hAnsi="Open Sans" w:cs="Open Sans"/>
+          <w:noProof/>
           <w:color w:val="000000"/>
           <w:sz w:val="19"/>
           <w:szCs w:val="19"/>
@@ -554,6 +577,7 @@
       <w:r>
         <w:rPr>
           <w:rFonts w:ascii="Open Sans" w:eastAsia="Times New Roman" w:hAnsi="Open Sans" w:cs="Open Sans"/>
+          <w:noProof/>
           <w:color w:val="000000"/>
           <w:sz w:val="19"/>
           <w:szCs w:val="19"/>
@@ -614,17 +638,7 @@
           <w:szCs w:val="20"/>
           <w:shd w:val="clear" w:color="auto" w:fill="F4F4F4"/>
         </w:rPr>
-        <w:t>To find the maxima of a _________________ function, you would use gradient ascent, whereas to find the minima of a ______________ function, you would use gradient descent</w:t>
-      </w:r>
-      <w:r>
-        <w:rPr>
-          <w:rFonts w:ascii="Arial" w:hAnsi="Arial" w:cs="Arial"/>
-          <w:color w:val="000000"/>
-          <w:sz w:val="20"/>
-          <w:szCs w:val="20"/>
-          <w:shd w:val="clear" w:color="auto" w:fill="F4F4F4"/>
-        </w:rPr>
-        <w:t xml:space="preserve"> </w:t>
+        <w:t xml:space="preserve">To find the maxima of a _________________ function, you would use gradient ascent, whereas to find the minima of a ______________ function, you would use gradient descent </w:t>
       </w:r>
       <w:r>
         <w:rPr>
@@ -723,21 +737,12 @@
           <w:szCs w:val="20"/>
           <w:shd w:val="clear" w:color="auto" w:fill="F4F4F4"/>
         </w:rPr>
-        <w:t>The cost function in classification is defined as</w:t>
-      </w:r>
-      <w:r>
-        <w:rPr>
-          <w:rFonts w:ascii="Arial" w:hAnsi="Arial" w:cs="Arial"/>
-          <w:color w:val="000000"/>
-          <w:sz w:val="20"/>
-          <w:szCs w:val="20"/>
-          <w:shd w:val="clear" w:color="auto" w:fill="F4F4F4"/>
-        </w:rPr>
-        <w:t xml:space="preserve"> </w:t>
-      </w:r>
-      <w:r>
-        <w:rPr>
-          <w:rFonts w:ascii="Arial" w:hAnsi="Arial" w:cs="Arial"/>
+        <w:t xml:space="preserve">The cost function in classification is defined as </w:t>
+      </w:r>
+      <w:r>
+        <w:rPr>
+          <w:rFonts w:ascii="Arial" w:hAnsi="Arial" w:cs="Arial"/>
+          <w:noProof/>
           <w:color w:val="000000"/>
           <w:sz w:val="20"/>
           <w:szCs w:val="20"/>
@@ -787,27 +792,7 @@
           <w:szCs w:val="20"/>
           <w:shd w:val="clear" w:color="auto" w:fill="F4F4F4"/>
         </w:rPr>
-        <w:t xml:space="preserve"> </w:t>
-      </w:r>
-      <w:r>
-        <w:rPr>
-          <w:rFonts w:ascii="Arial" w:hAnsi="Arial" w:cs="Arial"/>
-          <w:color w:val="000000"/>
-          <w:sz w:val="20"/>
-          <w:szCs w:val="20"/>
-          <w:shd w:val="clear" w:color="auto" w:fill="F4F4F4"/>
-        </w:rPr>
-        <w:t> What would be the form of this function (remember h is the independent variable and y is the true class label that is given to you):</w:t>
-      </w:r>
-      <w:r>
-        <w:rPr>
-          <w:rFonts w:ascii="Arial" w:hAnsi="Arial" w:cs="Arial"/>
-          <w:color w:val="000000"/>
-          <w:sz w:val="20"/>
-          <w:szCs w:val="20"/>
-          <w:shd w:val="clear" w:color="auto" w:fill="F4F4F4"/>
-        </w:rPr>
-        <w:t xml:space="preserve"> </w:t>
+        <w:t xml:space="preserve">  What would be the form of this function (remember h is the independent variable and y is the true class label that is given to you): </w:t>
       </w:r>
       <w:r>
         <w:rPr>
@@ -1337,17 +1322,7 @@
           <w:shd w:val="clear" w:color="auto" w:fill="FFFFFF"/>
         </w:rPr>
         <w:lastRenderedPageBreak/>
-        <w:t>How is overfitting controlled in Logistic Regression?</w:t>
-      </w:r>
-      <w:r>
-        <w:rPr>
-          <w:rFonts w:ascii="Arial" w:hAnsi="Arial" w:cs="Arial"/>
-          <w:color w:val="000000"/>
-          <w:sz w:val="20"/>
-          <w:szCs w:val="20"/>
-          <w:shd w:val="clear" w:color="auto" w:fill="FFFFFF"/>
-        </w:rPr>
-        <w:t xml:space="preserve"> </w:t>
+        <w:t xml:space="preserve">How is overfitting controlled in Logistic Regression? </w:t>
       </w:r>
       <w:r>
         <w:rPr>
@@ -1489,6 +1464,7 @@
       <w:r>
         <w:rPr>
           <w:rFonts w:ascii="Arial" w:eastAsia="Times New Roman" w:hAnsi="Arial" w:cs="Arial"/>
+          <w:noProof/>
           <w:color w:val="000000"/>
           <w:sz w:val="20"/>
           <w:szCs w:val="20"/>
@@ -1660,6 +1636,7 @@
       <w:r>
         <w:rPr>
           <w:rFonts w:ascii="Arial" w:hAnsi="Arial" w:cs="Arial"/>
+          <w:noProof/>
           <w:color w:val="000000"/>
           <w:sz w:val="20"/>
           <w:szCs w:val="20"/>
@@ -1795,6 +1772,7 @@
       <w:r>
         <w:rPr>
           <w:rFonts w:ascii="Arial" w:hAnsi="Arial" w:cs="Arial"/>
+          <w:noProof/>
           <w:color w:val="000000"/>
           <w:sz w:val="20"/>
           <w:szCs w:val="20"/>
@@ -1955,6 +1933,9 @@
     </w:p>
     <w:p>
       <w:r>
+        <w:rPr>
+          <w:noProof/>
+        </w:rPr>
         <w:drawing>
           <wp:inline distT="0" distB="0" distL="0" distR="0" wp14:anchorId="293B4D5E" wp14:editId="6313D07C">
             <wp:extent cx="3276624" cy="1266834"/>
@@ -2010,17 +1991,7 @@
           <w:szCs w:val="20"/>
           <w:shd w:val="clear" w:color="auto" w:fill="F4F4F4"/>
         </w:rPr>
-        <w:t>What is the value of accuracy in percentage? (Only 1 decimal point)</w:t>
-      </w:r>
-      <w:r>
-        <w:rPr>
-          <w:rFonts w:ascii="Arial" w:hAnsi="Arial" w:cs="Arial"/>
-          <w:color w:val="000000"/>
-          <w:sz w:val="20"/>
-          <w:szCs w:val="20"/>
-          <w:shd w:val="clear" w:color="auto" w:fill="F4F4F4"/>
-        </w:rPr>
-        <w:t xml:space="preserve"> -&gt; </w:t>
+        <w:t xml:space="preserve">What is the value of accuracy in percentage? (Only 1 decimal point) -&gt; </w:t>
       </w:r>
       <w:r>
         <w:rPr>
@@ -2222,6 +2193,7 @@
             <w:r>
               <w:rPr>
                 <w:rFonts w:ascii="Arial" w:hAnsi="Arial" w:cs="Arial"/>
+                <w:noProof/>
                 <w:sz w:val="20"/>
                 <w:szCs w:val="20"/>
               </w:rPr>
@@ -2278,15 +2250,7 @@
                 <w:sz w:val="20"/>
                 <w:szCs w:val="20"/>
               </w:rPr>
-              <w:t>What is the cost of misclassification. Write a number with no decimal points</w:t>
-            </w:r>
-            <w:r>
-              <w:rPr>
-                <w:rFonts w:ascii="Arial" w:hAnsi="Arial" w:cs="Arial"/>
-                <w:sz w:val="20"/>
-                <w:szCs w:val="20"/>
-              </w:rPr>
-              <w:t xml:space="preserve"> -&gt; </w:t>
+              <w:t xml:space="preserve">What is the cost of misclassification. Write a number with no decimal points -&gt; </w:t>
             </w:r>
             <w:r>
               <w:rPr>
@@ -2475,6 +2439,9 @@
         </w:rPr>
       </w:pPr>
       <w:r>
+        <w:rPr>
+          <w:noProof/>
+        </w:rPr>
         <w:lastRenderedPageBreak/>
         <w:drawing>
           <wp:inline distT="0" distB="0" distL="0" distR="0" wp14:anchorId="3E9D25CD" wp14:editId="2DBFF8E6">
@@ -2532,16 +2499,7 @@
           <w:sz w:val="20"/>
           <w:szCs w:val="20"/>
         </w:rPr>
-        <w:t>Write answer as a percent with 1 decimal points? [x] %</w:t>
-      </w:r>
-      <w:r>
-        <w:rPr>
-          <w:rFonts w:ascii="Arial" w:hAnsi="Arial" w:cs="Arial"/>
-          <w:color w:val="000000"/>
-          <w:sz w:val="20"/>
-          <w:szCs w:val="20"/>
-        </w:rPr>
-        <w:t xml:space="preserve"> -&gt; </w:t>
+        <w:t xml:space="preserve">Write answer as a percent with 1 decimal points? [x] % -&gt; </w:t>
       </w:r>
       <w:r>
         <w:rPr>
@@ -2579,6 +2537,7 @@
       <w:r>
         <w:rPr>
           <w:rFonts w:ascii="Arial" w:hAnsi="Arial" w:cs="Arial"/>
+          <w:noProof/>
           <w:color w:val="000000"/>
           <w:sz w:val="20"/>
           <w:szCs w:val="20"/>
@@ -2667,6 +2626,7 @@
       <w:r>
         <w:rPr>
           <w:rFonts w:ascii="Arial" w:hAnsi="Arial" w:cs="Arial"/>
+          <w:noProof/>
           <w:color w:val="000000"/>
           <w:sz w:val="20"/>
           <w:szCs w:val="20"/>
@@ -2832,6 +2792,7 @@
       <w:r>
         <w:rPr>
           <w:rFonts w:ascii="Arial" w:hAnsi="Arial" w:cs="Arial"/>
+          <w:noProof/>
           <w:color w:val="000000"/>
           <w:sz w:val="20"/>
           <w:szCs w:val="20"/>
@@ -2892,16 +2853,7 @@
           <w:sz w:val="20"/>
           <w:szCs w:val="20"/>
         </w:rPr>
-        <w:t>Write answer as a percent with 1 decimal points? [x] %</w:t>
-      </w:r>
-      <w:r>
-        <w:rPr>
-          <w:rFonts w:ascii="Arial" w:hAnsi="Arial" w:cs="Arial"/>
-          <w:color w:val="000000"/>
-          <w:sz w:val="20"/>
-          <w:szCs w:val="20"/>
-        </w:rPr>
-        <w:t xml:space="preserve"> -&gt; </w:t>
+        <w:t xml:space="preserve">Write answer as a percent with 1 decimal points? [x] % -&gt; </w:t>
       </w:r>
       <w:r>
         <w:rPr>
@@ -2998,7 +2950,29 @@
           <w:szCs w:val="20"/>
           <w:shd w:val="clear" w:color="auto" w:fill="F4F4F4"/>
         </w:rPr>
-        <w:t>If a dataset contains 120 points, and you are  using 10 fold cross-validation, how many data points will be in the test set each time?</w:t>
+        <w:t xml:space="preserve">If a dataset contains 120 points, and you </w:t>
+      </w:r>
+      <w:proofErr w:type="gramStart"/>
+      <w:r>
+        <w:rPr>
+          <w:rFonts w:ascii="Arial" w:hAnsi="Arial" w:cs="Arial"/>
+          <w:color w:val="000000"/>
+          <w:sz w:val="20"/>
+          <w:szCs w:val="20"/>
+          <w:shd w:val="clear" w:color="auto" w:fill="F4F4F4"/>
+        </w:rPr>
+        <w:t>are  using</w:t>
+      </w:r>
+      <w:proofErr w:type="gramEnd"/>
+      <w:r>
+        <w:rPr>
+          <w:rFonts w:ascii="Arial" w:hAnsi="Arial" w:cs="Arial"/>
+          <w:color w:val="000000"/>
+          <w:sz w:val="20"/>
+          <w:szCs w:val="20"/>
+          <w:shd w:val="clear" w:color="auto" w:fill="F4F4F4"/>
+        </w:rPr>
+        <w:t xml:space="preserve"> 10 fold cross-validation, how many data points will be in the test set each time?</w:t>
       </w:r>
       <w:r>
         <w:rPr>
@@ -3017,17 +2991,7 @@
           <w:szCs w:val="20"/>
           <w:shd w:val="clear" w:color="auto" w:fill="F4F4F4"/>
         </w:rPr>
-        <w:t>Write your answer as a number with no decimal points</w:t>
-      </w:r>
-      <w:r>
-        <w:rPr>
-          <w:rFonts w:ascii="Arial" w:hAnsi="Arial" w:cs="Arial"/>
-          <w:color w:val="000000"/>
-          <w:sz w:val="20"/>
-          <w:szCs w:val="20"/>
-          <w:shd w:val="clear" w:color="auto" w:fill="F4F4F4"/>
-        </w:rPr>
-        <w:t xml:space="preserve"> -&gt; 12</w:t>
+        <w:t>Write your answer as a number with no decimal points -&gt; 12</w:t>
       </w:r>
     </w:p>
     <w:p>
@@ -3271,17 +3235,7 @@
           <w:szCs w:val="20"/>
           <w:shd w:val="clear" w:color="auto" w:fill="F4F4F4"/>
         </w:rPr>
-        <w:t>In k-nearest algorithm, which of the following phases requires computation?</w:t>
-      </w:r>
-      <w:r>
-        <w:rPr>
-          <w:rFonts w:ascii="Arial" w:hAnsi="Arial" w:cs="Arial"/>
-          <w:color w:val="000000"/>
-          <w:sz w:val="20"/>
-          <w:szCs w:val="20"/>
-          <w:shd w:val="clear" w:color="auto" w:fill="F4F4F4"/>
-        </w:rPr>
-        <w:t xml:space="preserve"> </w:t>
+        <w:t xml:space="preserve">In k-nearest algorithm, which of the following phases requires computation? </w:t>
       </w:r>
       <w:r>
         <w:rPr>
@@ -3379,16 +3333,27 @@
           <w:sz w:val="20"/>
           <w:szCs w:val="20"/>
         </w:rPr>
-        <w:t>Which of the following is true about the value k in k-nearest neighbors algorithm?</w:t>
-      </w:r>
-      <w:r>
-        <w:rPr>
-          <w:rFonts w:ascii="Arial" w:hAnsi="Arial" w:cs="Arial"/>
-          <w:color w:val="000000"/>
-          <w:sz w:val="20"/>
-          <w:szCs w:val="20"/>
-        </w:rPr>
-        <w:t xml:space="preserve"> </w:t>
+        <w:t xml:space="preserve">Which of the following is true about the value k in k-nearest </w:t>
+      </w:r>
+      <w:proofErr w:type="gramStart"/>
+      <w:r>
+        <w:rPr>
+          <w:rFonts w:ascii="Arial" w:hAnsi="Arial" w:cs="Arial"/>
+          <w:color w:val="000000"/>
+          <w:sz w:val="20"/>
+          <w:szCs w:val="20"/>
+        </w:rPr>
+        <w:t>neighbors</w:t>
+      </w:r>
+      <w:proofErr w:type="gramEnd"/>
+      <w:r>
+        <w:rPr>
+          <w:rFonts w:ascii="Arial" w:hAnsi="Arial" w:cs="Arial"/>
+          <w:color w:val="000000"/>
+          <w:sz w:val="20"/>
+          <w:szCs w:val="20"/>
+        </w:rPr>
+        <w:t xml:space="preserve"> algorithm? </w:t>
       </w:r>
       <w:r>
         <w:rPr>
@@ -3489,7 +3454,31 @@
           <w:szCs w:val="20"/>
           <w:shd w:val="clear" w:color="auto" w:fill="F4F4F4"/>
         </w:rPr>
-        <w:t>For the following dataset, what will be the value of error for 1-NN algorithm if we use 14-fold cross validation?Hint: 14-fold cross validation means divide the data into 14 parts (also known as folds), and each time put 1 fold in test and remaining in training. So, the algorithm will need to be run 14 times</w:t>
+        <w:t xml:space="preserve">For the following dataset, what will be the value of error for 1-NN algorithm if we use 14-fold cross </w:t>
+      </w:r>
+      <w:proofErr w:type="spellStart"/>
+      <w:proofErr w:type="gramStart"/>
+      <w:r>
+        <w:rPr>
+          <w:rFonts w:ascii="Arial" w:hAnsi="Arial" w:cs="Arial"/>
+          <w:color w:val="000000"/>
+          <w:sz w:val="20"/>
+          <w:szCs w:val="20"/>
+          <w:shd w:val="clear" w:color="auto" w:fill="F4F4F4"/>
+        </w:rPr>
+        <w:t>validation?Hint</w:t>
+      </w:r>
+      <w:proofErr w:type="spellEnd"/>
+      <w:proofErr w:type="gramEnd"/>
+      <w:r>
+        <w:rPr>
+          <w:rFonts w:ascii="Arial" w:hAnsi="Arial" w:cs="Arial"/>
+          <w:color w:val="000000"/>
+          <w:sz w:val="20"/>
+          <w:szCs w:val="20"/>
+          <w:shd w:val="clear" w:color="auto" w:fill="F4F4F4"/>
+        </w:rPr>
+        <w:t>: 14-fold cross validation means divide the data into 14 parts (also known as folds), and each time put 1 fold in test and remaining in training. So, the algorithm will need to be run 14 times</w:t>
       </w:r>
     </w:p>
     <w:p>
@@ -3506,6 +3495,7 @@
       <w:r>
         <w:rPr>
           <w:rFonts w:ascii="Open Sans" w:eastAsia="Times New Roman" w:hAnsi="Open Sans" w:cs="Open Sans"/>
+          <w:noProof/>
           <w:color w:val="000000"/>
           <w:sz w:val="19"/>
           <w:szCs w:val="19"/>
@@ -3662,15 +3652,16 @@
       <w:r>
         <w:rPr>
           <w:rFonts w:ascii="Arial" w:eastAsia="Times New Roman" w:hAnsi="Arial" w:cs="Arial"/>
+          <w:noProof/>
           <w:color w:val="000000"/>
           <w:sz w:val="20"/>
           <w:szCs w:val="20"/>
           <w:bdr w:val="none" w:sz="0" w:space="0" w:color="auto" w:frame="1"/>
         </w:rPr>
         <w:drawing>
-          <wp:inline distT="0" distB="0" distL="0" distR="0" wp14:anchorId="3657C391" wp14:editId="4E6B3434">
-            <wp:extent cx="1875984" cy="815645"/>
-            <wp:effectExtent l="0" t="0" r="0" b="3810"/>
+          <wp:inline distT="0" distB="0" distL="0" distR="0" wp14:anchorId="3657C391" wp14:editId="45C72F01">
+            <wp:extent cx="4850296" cy="2108823"/>
+            <wp:effectExtent l="0" t="0" r="7620" b="6350"/>
             <wp:docPr id="40" name="Picture 40" descr="Text&#10;&#10;Description automatically generated"/>
             <wp:cNvGraphicFramePr>
               <a:graphicFrameLocks xmlns:a="http://schemas.openxmlformats.org/drawingml/2006/main" noChangeAspect="1"/>
@@ -3691,7 +3682,7 @@
                   <pic:spPr>
                     <a:xfrm>
                       <a:off x="0" y="0"/>
-                      <a:ext cx="1883752" cy="819022"/>
+                      <a:ext cx="4926994" cy="2142170"/>
                     </a:xfrm>
                     <a:prstGeom prst="rect">
                       <a:avLst/>
@@ -3723,17 +3714,7 @@
           <w:szCs w:val="20"/>
           <w:shd w:val="clear" w:color="auto" w:fill="FFFFFF"/>
         </w:rPr>
-        <w:t>For the following dataset, which of the following are true? Assume that we are doing 14-fold cross validation</w:t>
-      </w:r>
-      <w:r>
-        <w:rPr>
-          <w:rFonts w:ascii="Arial" w:hAnsi="Arial" w:cs="Arial"/>
-          <w:color w:val="000000"/>
-          <w:sz w:val="20"/>
-          <w:szCs w:val="20"/>
-          <w:shd w:val="clear" w:color="auto" w:fill="FFFFFF"/>
-        </w:rPr>
-        <w:t xml:space="preserve"> </w:t>
+        <w:t xml:space="preserve">For the following dataset, which of the following are true? Assume that we are doing 14-fold cross validation </w:t>
       </w:r>
     </w:p>
     <w:tbl>
@@ -3939,7 +3920,7 @@
             <v:path o:extrusionok="f" gradientshapeok="t" o:connecttype="rect"/>
             <o:lock v:ext="edit" aspectratio="t"/>
           </v:shapetype>
-          <v:shape id="Picture 39" o:spid="_x0000_i1082" type="#_x0000_t75" alt="Correct" style="width:10.65pt;height:10.65pt;visibility:visible;mso-wrap-style:square">
+          <v:shape id="Picture 39" o:spid="_x0000_i1025" type="#_x0000_t75" alt="Correct" style="width:10.65pt;height:10.65pt;visibility:visible;mso-wrap-style:square">
             <v:imagedata r:id="rId21" o:title="Correct"/>
           </v:shape>
         </w:pict>
@@ -4007,6 +3988,7 @@
           <w:sz w:val="20"/>
           <w:szCs w:val="20"/>
         </w:rPr>
+        <w:lastRenderedPageBreak/>
         <w:t>Which of the following are true about the time complexity of k-NN using the brute force method?</w:t>
       </w:r>
       <w:r>
@@ -4172,7 +4154,51 @@
                 <w:szCs w:val="20"/>
                 <w:bdr w:val="none" w:sz="0" w:space="0" w:color="auto" w:frame="1"/>
               </w:rPr>
-              <w:t>The total time complexity:O(Nd) + O(N log N)</w:t>
+              <w:t xml:space="preserve">The total time </w:t>
+            </w:r>
+            <w:proofErr w:type="spellStart"/>
+            <w:r>
+              <w:rPr>
+                <w:rFonts w:ascii="Arial" w:eastAsia="Times New Roman" w:hAnsi="Arial" w:cs="Arial"/>
+                <w:color w:val="000000"/>
+                <w:sz w:val="20"/>
+                <w:szCs w:val="20"/>
+                <w:bdr w:val="none" w:sz="0" w:space="0" w:color="auto" w:frame="1"/>
+              </w:rPr>
+              <w:t>complexity</w:t>
+            </w:r>
+            <w:proofErr w:type="gramStart"/>
+            <w:r>
+              <w:rPr>
+                <w:rFonts w:ascii="Arial" w:eastAsia="Times New Roman" w:hAnsi="Arial" w:cs="Arial"/>
+                <w:color w:val="000000"/>
+                <w:sz w:val="20"/>
+                <w:szCs w:val="20"/>
+                <w:bdr w:val="none" w:sz="0" w:space="0" w:color="auto" w:frame="1"/>
+              </w:rPr>
+              <w:t>:O</w:t>
+            </w:r>
+            <w:proofErr w:type="spellEnd"/>
+            <w:r>
+              <w:rPr>
+                <w:rFonts w:ascii="Arial" w:eastAsia="Times New Roman" w:hAnsi="Arial" w:cs="Arial"/>
+                <w:color w:val="000000"/>
+                <w:sz w:val="20"/>
+                <w:szCs w:val="20"/>
+                <w:bdr w:val="none" w:sz="0" w:space="0" w:color="auto" w:frame="1"/>
+              </w:rPr>
+              <w:t>(</w:t>
+            </w:r>
+            <w:proofErr w:type="gramEnd"/>
+            <w:r>
+              <w:rPr>
+                <w:rFonts w:ascii="Arial" w:eastAsia="Times New Roman" w:hAnsi="Arial" w:cs="Arial"/>
+                <w:color w:val="000000"/>
+                <w:sz w:val="20"/>
+                <w:szCs w:val="20"/>
+                <w:bdr w:val="none" w:sz="0" w:space="0" w:color="auto" w:frame="1"/>
+              </w:rPr>
+              <w:t>Nd) + O(N log N)</w:t>
             </w:r>
           </w:p>
         </w:tc>
@@ -4321,7 +4347,6 @@
           <w:sz w:val="20"/>
           <w:szCs w:val="20"/>
         </w:rPr>
-        <w:lastRenderedPageBreak/>
         <w:t>If you use the scikit learn package, what is the default value of k in k-NN classifier?</w:t>
       </w:r>
       <w:r>
@@ -4334,7 +4359,7 @@
         <w:br/>
         <w:t>Hint: see </w:t>
       </w:r>
-      <w:hyperlink r:id="rId22" w:history="1">
+      <w:hyperlink r:id="rId22" w:anchor="sklearn.neighbors.NearestNeighbors" w:history="1">
         <w:r>
           <w:rPr>
             <w:rStyle w:val="Hyperlink"/>
@@ -5475,7 +5500,27 @@
                       <w:szCs w:val="20"/>
                       <w:bdr w:val="none" w:sz="0" w:space="0" w:color="auto" w:frame="1"/>
                     </w:rPr>
-                    <w:t>A low level polynomial is used for local fitting</w:t>
+                    <w:t xml:space="preserve">A </w:t>
+                  </w:r>
+                  <w:proofErr w:type="gramStart"/>
+                  <w:r>
+                    <w:rPr>
+                      <w:rFonts w:ascii="Arial" w:eastAsia="Times New Roman" w:hAnsi="Arial" w:cs="Arial"/>
+                      <w:sz w:val="20"/>
+                      <w:szCs w:val="20"/>
+                      <w:bdr w:val="none" w:sz="0" w:space="0" w:color="auto" w:frame="1"/>
+                    </w:rPr>
+                    <w:t>low level</w:t>
+                  </w:r>
+                  <w:proofErr w:type="gramEnd"/>
+                  <w:r>
+                    <w:rPr>
+                      <w:rFonts w:ascii="Arial" w:eastAsia="Times New Roman" w:hAnsi="Arial" w:cs="Arial"/>
+                      <w:sz w:val="20"/>
+                      <w:szCs w:val="20"/>
+                      <w:bdr w:val="none" w:sz="0" w:space="0" w:color="auto" w:frame="1"/>
+                    </w:rPr>
+                    <w:t xml:space="preserve"> polynomial is used for local fitting</w:t>
                   </w:r>
                 </w:p>
               </w:tc>
@@ -5673,7 +5718,27 @@
           <w:sz w:val="20"/>
           <w:szCs w:val="20"/>
         </w:rPr>
-        <w:t>Suppose n candidates have been called for a job and have been ranked 1,2,3,...,n.</w:t>
+        <w:t>Suppose n candidates have been called for a job and have been ranked 1,</w:t>
+      </w:r>
+      <w:proofErr w:type="gramStart"/>
+      <w:r>
+        <w:rPr>
+          <w:rFonts w:ascii="Arial" w:hAnsi="Arial" w:cs="Arial"/>
+          <w:color w:val="000000"/>
+          <w:sz w:val="20"/>
+          <w:szCs w:val="20"/>
+        </w:rPr>
+        <w:t>2,3,...</w:t>
+      </w:r>
+      <w:proofErr w:type="gramEnd"/>
+      <w:r>
+        <w:rPr>
+          <w:rFonts w:ascii="Arial" w:hAnsi="Arial" w:cs="Arial"/>
+          <w:color w:val="000000"/>
+          <w:sz w:val="20"/>
+          <w:szCs w:val="20"/>
+        </w:rPr>
+        <w:t>,n.</w:t>
       </w:r>
       <w:r>
         <w:rPr>
@@ -5683,8 +5748,19 @@
           <w:szCs w:val="20"/>
         </w:rPr>
         <w:br/>
-        <w:t>Let X = the rank of a randomly selected candidate, so that X has pmf</w:t>
-      </w:r>
+        <w:t xml:space="preserve">Let X = the rank of a randomly selected candidate, so that X has </w:t>
+      </w:r>
+      <w:proofErr w:type="spellStart"/>
+      <w:r>
+        <w:rPr>
+          <w:rFonts w:ascii="Arial" w:hAnsi="Arial" w:cs="Arial"/>
+          <w:color w:val="000000"/>
+          <w:sz w:val="20"/>
+          <w:szCs w:val="20"/>
+        </w:rPr>
+        <w:t>pmf</w:t>
+      </w:r>
+      <w:proofErr w:type="spellEnd"/>
     </w:p>
     <w:p>
       <w:pPr>
@@ -5705,7 +5781,27 @@
           <w:sz w:val="20"/>
           <w:szCs w:val="20"/>
         </w:rPr>
-        <w:t>p(x) =  1/n if x = 1, 2, 3, ...,n</w:t>
+        <w:t xml:space="preserve">p(x) </w:t>
+      </w:r>
+      <w:proofErr w:type="gramStart"/>
+      <w:r>
+        <w:rPr>
+          <w:rFonts w:ascii="Arial" w:hAnsi="Arial" w:cs="Arial"/>
+          <w:color w:val="000000"/>
+          <w:sz w:val="20"/>
+          <w:szCs w:val="20"/>
+        </w:rPr>
+        <w:t>=  1</w:t>
+      </w:r>
+      <w:proofErr w:type="gramEnd"/>
+      <w:r>
+        <w:rPr>
+          <w:rFonts w:ascii="Arial" w:hAnsi="Arial" w:cs="Arial"/>
+          <w:color w:val="000000"/>
+          <w:sz w:val="20"/>
+          <w:szCs w:val="20"/>
+        </w:rPr>
+        <w:t>/n if x = 1, 2, 3, ...,n</w:t>
       </w:r>
       <w:r>
         <w:rPr>
@@ -5753,11 +5849,13 @@
       <w:r>
         <w:rPr>
           <w:rFonts w:ascii="Open Sans" w:eastAsia="Times New Roman" w:hAnsi="Open Sans" w:cs="Open Sans"/>
+          <w:noProof/>
           <w:color w:val="000000"/>
           <w:sz w:val="19"/>
           <w:szCs w:val="19"/>
           <w:bdr w:val="none" w:sz="0" w:space="0" w:color="auto" w:frame="1"/>
         </w:rPr>
+        <w:lastRenderedPageBreak/>
         <w:drawing>
           <wp:inline distT="0" distB="0" distL="0" distR="0" wp14:anchorId="78BCB8BC" wp14:editId="7B080ADD">
             <wp:extent cx="800106" cy="504829"/>
@@ -5809,7 +5907,6 @@
         <w:rPr>
           <w:noProof/>
         </w:rPr>
-        <w:lastRenderedPageBreak/>
         <w:drawing>
           <wp:inline distT="0" distB="0" distL="0" distR="0" wp14:anchorId="70F22D9E" wp14:editId="572C6703">
             <wp:extent cx="5943600" cy="2632710"/>
@@ -5963,20 +6060,12 @@
           <w:sz w:val="20"/>
           <w:szCs w:val="20"/>
         </w:rPr>
-        <w:t>. Then the density function of X is</w:t>
-      </w:r>
-      <w:r>
-        <w:rPr>
-          <w:rFonts w:ascii="Arial" w:hAnsi="Arial" w:cs="Arial"/>
-          <w:color w:val="000000"/>
-          <w:sz w:val="20"/>
-          <w:szCs w:val="20"/>
-        </w:rPr>
-        <w:t xml:space="preserve"> </w:t>
-      </w:r>
-      <w:r>
-        <w:rPr>
-          <w:rFonts w:ascii="Arial" w:hAnsi="Arial" w:cs="Arial"/>
+        <w:t xml:space="preserve">. Then the density function of X is </w:t>
+      </w:r>
+      <w:r>
+        <w:rPr>
+          <w:rFonts w:ascii="Arial" w:hAnsi="Arial" w:cs="Arial"/>
+          <w:noProof/>
           <w:color w:val="000000"/>
           <w:sz w:val="20"/>
           <w:szCs w:val="20"/>
@@ -6082,6 +6171,7 @@
       <w:r>
         <w:rPr>
           <w:rFonts w:ascii="Open Sans" w:eastAsia="Times New Roman" w:hAnsi="Open Sans" w:cs="Open Sans"/>
+          <w:noProof/>
           <w:color w:val="000000"/>
           <w:sz w:val="19"/>
           <w:szCs w:val="19"/>
@@ -6371,6 +6461,7 @@
                       <w:szCs w:val="20"/>
                     </w:rPr>
                   </w:pPr>
+                  <w:proofErr w:type="gramStart"/>
                   <w:r>
                     <w:rPr>
                       <w:rFonts w:ascii="Helvetica" w:eastAsia="Times New Roman" w:hAnsi="Helvetica" w:cs="Arial"/>
@@ -6379,7 +6470,30 @@
                       <w:szCs w:val="20"/>
                       <w:bdr w:val="none" w:sz="0" w:space="0" w:color="auto" w:frame="1"/>
                     </w:rPr>
-                    <w:t>var(aX + c) = a</w:t>
+                    <w:t>var(</w:t>
+                  </w:r>
+                  <w:proofErr w:type="spellStart"/>
+                  <w:proofErr w:type="gramEnd"/>
+                  <w:r>
+                    <w:rPr>
+                      <w:rFonts w:ascii="Helvetica" w:eastAsia="Times New Roman" w:hAnsi="Helvetica" w:cs="Arial"/>
+                      <w:color w:val="000000"/>
+                      <w:sz w:val="20"/>
+                      <w:szCs w:val="20"/>
+                      <w:bdr w:val="none" w:sz="0" w:space="0" w:color="auto" w:frame="1"/>
+                    </w:rPr>
+                    <w:t>aX</w:t>
+                  </w:r>
+                  <w:proofErr w:type="spellEnd"/>
+                  <w:r>
+                    <w:rPr>
+                      <w:rFonts w:ascii="Helvetica" w:eastAsia="Times New Roman" w:hAnsi="Helvetica" w:cs="Arial"/>
+                      <w:color w:val="000000"/>
+                      <w:sz w:val="20"/>
+                      <w:szCs w:val="20"/>
+                      <w:bdr w:val="none" w:sz="0" w:space="0" w:color="auto" w:frame="1"/>
+                    </w:rPr>
+                    <w:t xml:space="preserve"> + c) = a</w:t>
                   </w:r>
                   <w:r>
                     <w:rPr>
@@ -6513,6 +6627,7 @@
                       <w:szCs w:val="20"/>
                     </w:rPr>
                   </w:pPr>
+                  <w:proofErr w:type="gramStart"/>
                   <w:r>
                     <w:rPr>
                       <w:rFonts w:ascii="Arial" w:eastAsia="Times New Roman" w:hAnsi="Arial" w:cs="Arial"/>
@@ -6520,7 +6635,17 @@
                       <w:szCs w:val="20"/>
                       <w:bdr w:val="none" w:sz="0" w:space="0" w:color="auto" w:frame="1"/>
                     </w:rPr>
-                    <w:t>var(X + c) = var(X) + c</w:t>
+                    <w:t>var(</w:t>
+                  </w:r>
+                  <w:proofErr w:type="gramEnd"/>
+                  <w:r>
+                    <w:rPr>
+                      <w:rFonts w:ascii="Arial" w:eastAsia="Times New Roman" w:hAnsi="Arial" w:cs="Arial"/>
+                      <w:sz w:val="20"/>
+                      <w:szCs w:val="20"/>
+                      <w:bdr w:val="none" w:sz="0" w:space="0" w:color="auto" w:frame="1"/>
+                    </w:rPr>
+                    <w:t>X + c) = var(X) + c</w:t>
                   </w:r>
                 </w:p>
               </w:tc>
@@ -6590,7 +6715,27 @@
                 <w:sz w:val="20"/>
                 <w:szCs w:val="20"/>
               </w:rPr>
-              <w:t>Customers at a gas station pay with a credit card (A), debit card (B), or cash (C). Assume that successive customers make independent choices, with P(A) = 0.5, P(B) = 0.2, and P(C )= 0.3.</w:t>
+              <w:t xml:space="preserve">Customers at a gas station pay with a credit card (A), debit card (B), or cash (C). Assume that successive customers make independent choices, with P(A) = 0.5, P(B) = 0.2, and </w:t>
+            </w:r>
+            <w:proofErr w:type="gramStart"/>
+            <w:r>
+              <w:rPr>
+                <w:rFonts w:ascii="Arial" w:eastAsia="Times New Roman" w:hAnsi="Arial" w:cs="Arial"/>
+                <w:color w:val="000000"/>
+                <w:sz w:val="20"/>
+                <w:szCs w:val="20"/>
+              </w:rPr>
+              <w:t>P(</w:t>
+            </w:r>
+            <w:proofErr w:type="gramEnd"/>
+            <w:r>
+              <w:rPr>
+                <w:rFonts w:ascii="Arial" w:eastAsia="Times New Roman" w:hAnsi="Arial" w:cs="Arial"/>
+                <w:color w:val="000000"/>
+                <w:sz w:val="20"/>
+                <w:szCs w:val="20"/>
+              </w:rPr>
+              <w:t>C )= 0.3.</w:t>
             </w:r>
           </w:p>
           <w:p>
@@ -6803,6 +6948,7 @@
       <w:r>
         <w:rPr>
           <w:rFonts w:ascii="Open Sans" w:eastAsia="Times New Roman" w:hAnsi="Open Sans" w:cs="Open Sans"/>
+          <w:noProof/>
           <w:color w:val="000000"/>
           <w:sz w:val="19"/>
           <w:szCs w:val="19"/>
@@ -7154,6 +7300,7 @@
       <w:r>
         <w:rPr>
           <w:rFonts w:ascii="Open Sans" w:eastAsia="Times New Roman" w:hAnsi="Open Sans" w:cs="Open Sans"/>
+          <w:noProof/>
           <w:color w:val="000000"/>
           <w:sz w:val="19"/>
           <w:szCs w:val="19"/>
@@ -8264,6 +8411,7 @@
             <w:r>
               <w:rPr>
                 <w:rFonts w:ascii="Arial" w:eastAsia="Times New Roman" w:hAnsi="Arial" w:cs="Arial"/>
+                <w:noProof/>
                 <w:color w:val="000000"/>
                 <w:sz w:val="20"/>
                 <w:szCs w:val="20"/>
@@ -8504,6 +8652,7 @@
                       <w:szCs w:val="20"/>
                     </w:rPr>
                   </w:pPr>
+                  <w:proofErr w:type="spellStart"/>
                   <w:r>
                     <w:rPr>
                       <w:rFonts w:ascii="Arial" w:eastAsia="Times New Roman" w:hAnsi="Arial" w:cs="Arial"/>
@@ -8511,7 +8660,17 @@
                       <w:szCs w:val="20"/>
                       <w:bdr w:val="none" w:sz="0" w:space="0" w:color="auto" w:frame="1"/>
                     </w:rPr>
-                    <w:t>As k decreases, the value of the variance term goes up.</w:t>
+                    <w:t>As k</w:t>
+                  </w:r>
+                  <w:proofErr w:type="spellEnd"/>
+                  <w:r>
+                    <w:rPr>
+                      <w:rFonts w:ascii="Arial" w:eastAsia="Times New Roman" w:hAnsi="Arial" w:cs="Arial"/>
+                      <w:sz w:val="20"/>
+                      <w:szCs w:val="20"/>
+                      <w:bdr w:val="none" w:sz="0" w:space="0" w:color="auto" w:frame="1"/>
+                    </w:rPr>
+                    <w:t xml:space="preserve"> decreases, the value of the variance term goes up.</w:t>
                   </w:r>
                 </w:p>
               </w:tc>
@@ -8624,6 +8783,7 @@
                       <w:szCs w:val="20"/>
                     </w:rPr>
                   </w:pPr>
+                  <w:proofErr w:type="spellStart"/>
                   <w:r>
                     <w:rPr>
                       <w:rFonts w:ascii="Helvetica" w:eastAsia="Times New Roman" w:hAnsi="Helvetica" w:cs="Arial"/>
@@ -8632,7 +8792,18 @@
                       <w:szCs w:val="20"/>
                       <w:bdr w:val="none" w:sz="0" w:space="0" w:color="auto" w:frame="1"/>
                     </w:rPr>
-                    <w:t>As k decreases, the value of the bias term goes down.</w:t>
+                    <w:t>As k</w:t>
+                  </w:r>
+                  <w:proofErr w:type="spellEnd"/>
+                  <w:r>
+                    <w:rPr>
+                      <w:rFonts w:ascii="Helvetica" w:eastAsia="Times New Roman" w:hAnsi="Helvetica" w:cs="Arial"/>
+                      <w:color w:val="000000"/>
+                      <w:sz w:val="20"/>
+                      <w:szCs w:val="20"/>
+                      <w:bdr w:val="none" w:sz="0" w:space="0" w:color="auto" w:frame="1"/>
+                    </w:rPr>
+                    <w:t xml:space="preserve"> decreases, the value of the bias term goes down.</w:t>
                   </w:r>
                 </w:p>
               </w:tc>
@@ -8745,6 +8916,7 @@
                       <w:szCs w:val="20"/>
                     </w:rPr>
                   </w:pPr>
+                  <w:proofErr w:type="spellStart"/>
                   <w:r>
                     <w:rPr>
                       <w:rFonts w:ascii="Arial" w:eastAsia="Times New Roman" w:hAnsi="Arial" w:cs="Arial"/>
@@ -8752,7 +8924,17 @@
                       <w:szCs w:val="20"/>
                       <w:bdr w:val="none" w:sz="0" w:space="0" w:color="auto" w:frame="1"/>
                     </w:rPr>
-                    <w:t>As k increases, the value of the second term (variance) goes down.</w:t>
+                    <w:t>As k</w:t>
+                  </w:r>
+                  <w:proofErr w:type="spellEnd"/>
+                  <w:r>
+                    <w:rPr>
+                      <w:rFonts w:ascii="Arial" w:eastAsia="Times New Roman" w:hAnsi="Arial" w:cs="Arial"/>
+                      <w:sz w:val="20"/>
+                      <w:szCs w:val="20"/>
+                      <w:bdr w:val="none" w:sz="0" w:space="0" w:color="auto" w:frame="1"/>
+                    </w:rPr>
+                    <w:t xml:space="preserve"> increases, the value of the second term (variance) goes down.</w:t>
                   </w:r>
                 </w:p>
               </w:tc>
@@ -8869,6 +9051,7 @@
                       <w:bdr w:val="none" w:sz="0" w:space="0" w:color="auto" w:frame="1"/>
                     </w:rPr>
                   </w:pPr>
+                  <w:proofErr w:type="spellStart"/>
                   <w:r>
                     <w:rPr>
                       <w:rFonts w:ascii="Arial" w:eastAsia="Times New Roman" w:hAnsi="Arial" w:cs="Arial"/>
@@ -8876,7 +9059,17 @@
                       <w:szCs w:val="20"/>
                       <w:bdr w:val="none" w:sz="0" w:space="0" w:color="auto" w:frame="1"/>
                     </w:rPr>
-                    <w:t>As k increases, the value of the first term (bias) goes up.</w:t>
+                    <w:t>As k</w:t>
+                  </w:r>
+                  <w:proofErr w:type="spellEnd"/>
+                  <w:r>
+                    <w:rPr>
+                      <w:rFonts w:ascii="Arial" w:eastAsia="Times New Roman" w:hAnsi="Arial" w:cs="Arial"/>
+                      <w:sz w:val="20"/>
+                      <w:szCs w:val="20"/>
+                      <w:bdr w:val="none" w:sz="0" w:space="0" w:color="auto" w:frame="1"/>
+                    </w:rPr>
+                    <w:t xml:space="preserve"> increases, the value of the first term (bias) goes up.</w:t>
                   </w:r>
                 </w:p>
                 <w:p>
@@ -8936,7 +9129,47 @@
           <w:sz w:val="20"/>
           <w:szCs w:val="20"/>
         </w:rPr>
-        <w:t>Suppose there are n independent and identically distributed (iid) random variables X</w:t>
+        <w:t xml:space="preserve">Suppose there are </w:t>
+      </w:r>
+      <w:proofErr w:type="spellStart"/>
+      <w:r>
+        <w:rPr>
+          <w:rFonts w:ascii="Arial" w:hAnsi="Arial" w:cs="Arial"/>
+          <w:color w:val="000000"/>
+          <w:sz w:val="20"/>
+          <w:szCs w:val="20"/>
+        </w:rPr>
+        <w:t>n</w:t>
+      </w:r>
+      <w:proofErr w:type="spellEnd"/>
+      <w:r>
+        <w:rPr>
+          <w:rFonts w:ascii="Arial" w:hAnsi="Arial" w:cs="Arial"/>
+          <w:color w:val="000000"/>
+          <w:sz w:val="20"/>
+          <w:szCs w:val="20"/>
+        </w:rPr>
+        <w:t xml:space="preserve"> independent and identically distributed (</w:t>
+      </w:r>
+      <w:proofErr w:type="spellStart"/>
+      <w:r>
+        <w:rPr>
+          <w:rFonts w:ascii="Arial" w:hAnsi="Arial" w:cs="Arial"/>
+          <w:color w:val="000000"/>
+          <w:sz w:val="20"/>
+          <w:szCs w:val="20"/>
+        </w:rPr>
+        <w:t>iid</w:t>
+      </w:r>
+      <w:proofErr w:type="spellEnd"/>
+      <w:r>
+        <w:rPr>
+          <w:rFonts w:ascii="Arial" w:hAnsi="Arial" w:cs="Arial"/>
+          <w:color w:val="000000"/>
+          <w:sz w:val="20"/>
+          <w:szCs w:val="20"/>
+        </w:rPr>
+        <w:t>) random variables X</w:t>
       </w:r>
       <w:r>
         <w:rPr>
@@ -8976,7 +9209,17 @@
           <w:sz w:val="20"/>
           <w:szCs w:val="20"/>
         </w:rPr>
-        <w:t>, ..., X</w:t>
+        <w:t xml:space="preserve">, ..., </w:t>
+      </w:r>
+      <w:proofErr w:type="spellStart"/>
+      <w:r>
+        <w:rPr>
+          <w:rFonts w:ascii="Arial" w:hAnsi="Arial" w:cs="Arial"/>
+          <w:color w:val="000000"/>
+          <w:sz w:val="20"/>
+          <w:szCs w:val="20"/>
+        </w:rPr>
+        <w:t>X</w:t>
       </w:r>
       <w:r>
         <w:rPr>
@@ -8989,6 +9232,7 @@
         </w:rPr>
         <w:t>n</w:t>
       </w:r>
+      <w:proofErr w:type="spellEnd"/>
       <w:r>
         <w:rPr>
           <w:rFonts w:ascii="Arial" w:hAnsi="Arial" w:cs="Arial"/>
@@ -9015,6 +9259,7 @@
       <w:r>
         <w:rPr>
           <w:rFonts w:ascii="Arial" w:hAnsi="Arial" w:cs="Arial"/>
+          <w:noProof/>
           <w:color w:val="000000"/>
           <w:sz w:val="20"/>
           <w:szCs w:val="20"/>
@@ -9740,7 +9985,27 @@
                 <w:sz w:val="20"/>
                 <w:szCs w:val="20"/>
               </w:rPr>
-              <w:t>Which of  the following is true about the first principal component?</w:t>
+              <w:t xml:space="preserve">Which </w:t>
+            </w:r>
+            <w:proofErr w:type="gramStart"/>
+            <w:r>
+              <w:rPr>
+                <w:rFonts w:ascii="Arial" w:eastAsia="Times New Roman" w:hAnsi="Arial" w:cs="Arial"/>
+                <w:color w:val="000000"/>
+                <w:sz w:val="20"/>
+                <w:szCs w:val="20"/>
+              </w:rPr>
+              <w:t>of  the</w:t>
+            </w:r>
+            <w:proofErr w:type="gramEnd"/>
+            <w:r>
+              <w:rPr>
+                <w:rFonts w:ascii="Arial" w:eastAsia="Times New Roman" w:hAnsi="Arial" w:cs="Arial"/>
+                <w:color w:val="000000"/>
+                <w:sz w:val="20"/>
+                <w:szCs w:val="20"/>
+              </w:rPr>
+              <w:t xml:space="preserve"> following is true about the first principal component?</w:t>
             </w:r>
           </w:p>
         </w:tc>
@@ -10262,6 +10527,9 @@
     </w:p>
     <w:p>
       <w:r>
+        <w:rPr>
+          <w:noProof/>
+        </w:rPr>
         <w:drawing>
           <wp:inline distT="0" distB="0" distL="0" distR="0" wp14:anchorId="4584049B" wp14:editId="33E83A74">
             <wp:extent cx="1017059" cy="983894"/>
@@ -10363,6 +10631,9 @@
     </w:p>
     <w:p>
       <w:r>
+        <w:rPr>
+          <w:noProof/>
+        </w:rPr>
         <w:lastRenderedPageBreak/>
         <w:drawing>
           <wp:inline distT="0" distB="0" distL="0" distR="0" wp14:anchorId="4C705BCA" wp14:editId="0D7E32DF">
